--- a/SpringDocs/qcmStudents/QCM spring.docx
+++ b/SpringDocs/qcmStudents/QCM spring.docx
@@ -1,6 +1,6 @@
 
 <file path=word/document.xml><?xml version="1.0" encoding="utf-8"?>
-<w:document xmlns:ve="http://schemas.openxmlformats.org/markup-compatibility/2006" xmlns:o="urn:schemas-microsoft-com:office:office" xmlns:r="http://schemas.openxmlformats.org/officeDocument/2006/relationships" xmlns:m="http://schemas.openxmlformats.org/officeDocument/2006/math" xmlns:v="urn:schemas-microsoft-com:vml" xmlns:wp="http://schemas.openxmlformats.org/drawingml/2006/wordprocessingDrawing" xmlns:w10="urn:schemas-microsoft-com:office:word" xmlns:w="http://schemas.openxmlformats.org/wordprocessingml/2006/main" xmlns:wne="http://schemas.microsoft.com/office/word/2006/wordml">
+<w:document xmlns:wpc="http://schemas.microsoft.com/office/word/2010/wordprocessingCanvas" xmlns:mc="http://schemas.openxmlformats.org/markup-compatibility/2006" xmlns:o="urn:schemas-microsoft-com:office:office" xmlns:r="http://schemas.openxmlformats.org/officeDocument/2006/relationships" xmlns:m="http://schemas.openxmlformats.org/officeDocument/2006/math" xmlns:v="urn:schemas-microsoft-com:vml" xmlns:wp14="http://schemas.microsoft.com/office/word/2010/wordprocessingDrawing" xmlns:wp="http://schemas.openxmlformats.org/drawingml/2006/wordprocessingDrawing" xmlns:w10="urn:schemas-microsoft-com:office:word" xmlns:w="http://schemas.openxmlformats.org/wordprocessingml/2006/main" xmlns:w14="http://schemas.microsoft.com/office/word/2010/wordml" xmlns:wpg="http://schemas.microsoft.com/office/word/2010/wordprocessingGroup" xmlns:wpi="http://schemas.microsoft.com/office/word/2010/wordprocessingInk" xmlns:wne="http://schemas.microsoft.com/office/word/2006/wordml" xmlns:wps="http://schemas.microsoft.com/office/word/2010/wordprocessingShape" mc:Ignorable="w14 wp14">
   <w:body>
     <w:tbl>
       <w:tblPr>
@@ -8,7 +8,7 @@
         <w:tblW w:w="5660" w:type="pct"/>
         <w:jc w:val="center"/>
         <w:tblInd w:w="-1988" w:type="dxa"/>
-        <w:tblLook w:val="0000"/>
+        <w:tblLook w:val="0000" w:firstRow="0" w:lastRow="0" w:firstColumn="0" w:lastColumn="0" w:noHBand="0" w:noVBand="0"/>
       </w:tblPr>
       <w:tblGrid>
         <w:gridCol w:w="6571"/>
@@ -171,7 +171,7 @@
                           </pic:cNvPicPr>
                         </pic:nvPicPr>
                         <pic:blipFill>
-                          <a:blip r:embed="rId8" cstate="print"/>
+                          <a:blip r:embed="rId9" cstate="print"/>
                           <a:srcRect/>
                           <a:stretch>
                             <a:fillRect/>
@@ -220,7 +220,7 @@
           </w:tcPr>
           <w:p>
             <w:pPr>
-              <w:pStyle w:val="En-tte"/>
+              <w:pStyle w:val="Header"/>
               <w:tabs>
                 <w:tab w:val="center" w:pos="9509"/>
               </w:tabs>
@@ -246,7 +246,7 @@
           </w:p>
           <w:p>
             <w:pPr>
-              <w:pStyle w:val="En-tte"/>
+              <w:pStyle w:val="Header"/>
               <w:tabs>
                 <w:tab w:val="center" w:pos="9509"/>
               </w:tabs>
@@ -258,7 +258,7 @@
           </w:p>
           <w:p>
             <w:pPr>
-              <w:pStyle w:val="En-tte"/>
+              <w:pStyle w:val="Header"/>
               <w:tabs>
                 <w:tab w:val="center" w:pos="9509"/>
                 <w:tab w:val="right" w:pos="9650"/>
@@ -339,10 +339,19 @@
               </w:rPr>
               <w:t xml:space="preserve"> </w:t>
             </w:r>
+            <w:proofErr w:type="spellStart"/>
+            <w:r>
+              <w:rPr>
+                <w:rFonts w:ascii="Arial" w:eastAsia="Arial Unicode MS" w:hAnsi="Arial" w:cs="Arial"/>
+                <w:lang w:val="en-US" w:eastAsia="fr-FR"/>
+              </w:rPr>
+              <w:t>daly</w:t>
+            </w:r>
+            <w:proofErr w:type="spellEnd"/>
           </w:p>
           <w:p>
             <w:pPr>
-              <w:pStyle w:val="En-tte"/>
+              <w:pStyle w:val="Header"/>
               <w:tabs>
                 <w:tab w:val="center" w:pos="9509"/>
                 <w:tab w:val="right" w:pos="9650"/>
@@ -355,7 +364,7 @@
           </w:p>
           <w:p>
             <w:pPr>
-              <w:pStyle w:val="En-tte"/>
+              <w:pStyle w:val="Header"/>
               <w:tabs>
                 <w:tab w:val="left" w:leader="underscore" w:pos="6734"/>
               </w:tabs>
@@ -397,7 +406,7 @@
           </w:p>
           <w:p>
             <w:pPr>
-              <w:pStyle w:val="En-tte"/>
+              <w:pStyle w:val="Header"/>
               <w:tabs>
                 <w:tab w:val="left" w:leader="underscore" w:pos="6734"/>
               </w:tabs>
@@ -427,7 +436,7 @@
           </w:tcPr>
           <w:p>
             <w:pPr>
-              <w:pStyle w:val="En-tte"/>
+              <w:pStyle w:val="Header"/>
               <w:rPr>
                 <w:rFonts w:ascii="Arial" w:hAnsi="Arial" w:cs="Arial"/>
                 <w:noProof/>
@@ -667,20 +676,8 @@
           <w:szCs w:val="32"/>
           <w:u w:val="single"/>
         </w:rPr>
-        <w:t>Partie A </w:t>
-      </w:r>
-      <w:proofErr w:type="gramStart"/>
-      <w:r>
-        <w:rPr>
-          <w:rFonts w:ascii="Times New Roman" w:hAnsi="Times New Roman" w:cs="Times New Roman"/>
-          <w:b/>
-          <w:sz w:val="32"/>
-          <w:szCs w:val="32"/>
-          <w:u w:val="single"/>
-        </w:rPr>
-        <w:t>:QCM</w:t>
-      </w:r>
-      <w:proofErr w:type="gramEnd"/>
+        <w:t>Partie A :QCM</w:t>
+      </w:r>
     </w:p>
     <w:p>
       <w:pPr>
@@ -739,7 +736,7 @@
                     </pic:cNvPicPr>
                   </pic:nvPicPr>
                   <pic:blipFill>
-                    <a:blip r:embed="rId9" cstate="print"/>
+                    <a:blip r:embed="rId10" cstate="print"/>
                     <a:srcRect/>
                     <a:stretch>
                       <a:fillRect/>
@@ -1223,25 +1220,7 @@
           <w:sz w:val="28"/>
           <w:szCs w:val="28"/>
         </w:rPr>
-        <w:t> </w:t>
-      </w:r>
-      <w:proofErr w:type="gramStart"/>
-      <w:r>
-        <w:rPr>
-          <w:rFonts w:ascii="Times New Roman" w:hAnsi="Times New Roman" w:cs="Times New Roman"/>
-          <w:sz w:val="28"/>
-          <w:szCs w:val="28"/>
-        </w:rPr>
-        <w:t>:Vrai</w:t>
-      </w:r>
-      <w:proofErr w:type="gramEnd"/>
-      <w:r>
-        <w:rPr>
-          <w:rFonts w:ascii="Times New Roman" w:hAnsi="Times New Roman" w:cs="Times New Roman"/>
-          <w:sz w:val="28"/>
-          <w:szCs w:val="28"/>
-        </w:rPr>
-        <w:t>.</w:t>
+        <w:t> :Vrai.</w:t>
       </w:r>
     </w:p>
     <w:p>
@@ -1296,25 +1275,7 @@
           <w:sz w:val="28"/>
           <w:szCs w:val="28"/>
         </w:rPr>
-        <w:t> </w:t>
-      </w:r>
-      <w:proofErr w:type="gramStart"/>
-      <w:r>
-        <w:rPr>
-          <w:rFonts w:ascii="Times New Roman" w:hAnsi="Times New Roman" w:cs="Times New Roman"/>
-          <w:sz w:val="28"/>
-          <w:szCs w:val="28"/>
-        </w:rPr>
-        <w:t>:Faux</w:t>
-      </w:r>
-      <w:proofErr w:type="gramEnd"/>
-      <w:r>
-        <w:rPr>
-          <w:rFonts w:ascii="Times New Roman" w:hAnsi="Times New Roman" w:cs="Times New Roman"/>
-          <w:sz w:val="28"/>
-          <w:szCs w:val="28"/>
-        </w:rPr>
-        <w:t>.</w:t>
+        <w:t> :Faux.</w:t>
       </w:r>
     </w:p>
     <w:p>
@@ -1399,25 +1360,7 @@
           <w:sz w:val="28"/>
           <w:szCs w:val="28"/>
         </w:rPr>
-        <w:t xml:space="preserve"> est </w:t>
-      </w:r>
-      <w:proofErr w:type="gramStart"/>
-      <w:r>
-        <w:rPr>
-          <w:rFonts w:ascii="Times New Roman" w:hAnsi="Times New Roman" w:cs="Times New Roman"/>
-          <w:sz w:val="28"/>
-          <w:szCs w:val="28"/>
-        </w:rPr>
-        <w:t>basé</w:t>
-      </w:r>
-      <w:proofErr w:type="gramEnd"/>
-      <w:r>
-        <w:rPr>
-          <w:rFonts w:ascii="Times New Roman" w:hAnsi="Times New Roman" w:cs="Times New Roman"/>
-          <w:sz w:val="28"/>
-          <w:szCs w:val="28"/>
-        </w:rPr>
-        <w:t xml:space="preserve"> sur   l’approche par composant, elle encourage :</w:t>
+        <w:t xml:space="preserve"> est basé sur   l’approche par composant, elle encourage :</w:t>
       </w:r>
     </w:p>
     <w:p>
@@ -1523,25 +1466,7 @@
           <w:sz w:val="28"/>
           <w:szCs w:val="28"/>
         </w:rPr>
-        <w:t xml:space="preserve">es pratiques de programmation </w:t>
-      </w:r>
-      <w:proofErr w:type="gramStart"/>
-      <w:r>
-        <w:rPr>
-          <w:rFonts w:ascii="Times New Roman" w:hAnsi="Times New Roman" w:cs="Times New Roman"/>
-          <w:sz w:val="28"/>
-          <w:szCs w:val="28"/>
-        </w:rPr>
-        <w:t>a</w:t>
-      </w:r>
-      <w:proofErr w:type="gramEnd"/>
-      <w:r>
-        <w:rPr>
-          <w:rFonts w:ascii="Times New Roman" w:hAnsi="Times New Roman" w:cs="Times New Roman"/>
-          <w:sz w:val="28"/>
-          <w:szCs w:val="28"/>
-        </w:rPr>
-        <w:t xml:space="preserve"> faible couplage.</w:t>
+        <w:t>es pratiques de programmation a faible couplage.</w:t>
       </w:r>
     </w:p>
     <w:p>
@@ -2042,9 +1967,11 @@
         </w:rPr>
         <w:t xml:space="preserve"> </w:t>
       </w:r>
-      <w:r>
-        <w:rPr>
-          <w:rFonts w:ascii="Times New Roman" w:hAnsi="Times New Roman" w:cs="Times New Roman"/>
+      <w:bookmarkStart w:id="0" w:name="_GoBack"/>
+      <w:r>
+        <w:rPr>
+          <w:rFonts w:ascii="Times New Roman" w:hAnsi="Times New Roman" w:cs="Times New Roman"/>
+          <w:color w:val="FF0000"/>
           <w:sz w:val="28"/>
           <w:szCs w:val="28"/>
         </w:rPr>
@@ -2054,6 +1981,7 @@
       <w:r>
         <w:rPr>
           <w:rFonts w:ascii="Times New Roman" w:hAnsi="Times New Roman" w:cs="Times New Roman"/>
+          <w:color w:val="FF0000"/>
           <w:sz w:val="28"/>
           <w:szCs w:val="28"/>
         </w:rPr>
@@ -2063,6 +1991,7 @@
       <w:r>
         <w:rPr>
           <w:rFonts w:ascii="Times New Roman" w:hAnsi="Times New Roman" w:cs="Times New Roman"/>
+          <w:color w:val="FF0000"/>
           <w:sz w:val="28"/>
           <w:szCs w:val="28"/>
         </w:rPr>
@@ -2071,11 +2000,13 @@
       <w:r>
         <w:rPr>
           <w:rFonts w:ascii="Times New Roman" w:hAnsi="Times New Roman" w:cs="Times New Roman"/>
+          <w:color w:val="FF0000"/>
           <w:sz w:val="28"/>
           <w:szCs w:val="28"/>
         </w:rPr>
         <w:t>.</w:t>
       </w:r>
+      <w:bookmarkEnd w:id="0"/>
     </w:p>
     <w:p>
       <w:pPr>
@@ -2421,16 +2352,7 @@
           <w:sz w:val="28"/>
           <w:szCs w:val="28"/>
         </w:rPr>
-        <w:t> </w:t>
-      </w:r>
-      <w:proofErr w:type="gramStart"/>
-      <w:r>
-        <w:rPr>
-          <w:rFonts w:ascii="Times New Roman" w:hAnsi="Times New Roman" w:cs="Times New Roman"/>
-          <w:sz w:val="28"/>
-          <w:szCs w:val="28"/>
-        </w:rPr>
-        <w:t>:</w:t>
+        <w:t> :</w:t>
       </w:r>
       <w:proofErr w:type="spellStart"/>
       <w:r>
@@ -2442,7 +2364,6 @@
         <w:t>SessionFactory</w:t>
       </w:r>
       <w:proofErr w:type="spellEnd"/>
-      <w:proofErr w:type="gramEnd"/>
       <w:r>
         <w:rPr>
           <w:rFonts w:ascii="Times New Roman" w:hAnsi="Times New Roman" w:cs="Times New Roman"/>
@@ -2581,23 +2502,13 @@
           <w:szCs w:val="28"/>
         </w:rPr>
       </w:pPr>
-      <w:proofErr w:type="gramStart"/>
-      <w:r>
-        <w:rPr>
-          <w:rFonts w:ascii="Times New Roman" w:hAnsi="Times New Roman" w:cs="Times New Roman"/>
-          <w:sz w:val="28"/>
-          <w:szCs w:val="28"/>
-        </w:rPr>
-        <w:t>mise</w:t>
-      </w:r>
-      <w:proofErr w:type="gramEnd"/>
-      <w:r>
-        <w:rPr>
-          <w:rFonts w:ascii="Times New Roman" w:hAnsi="Times New Roman" w:cs="Times New Roman"/>
-          <w:sz w:val="28"/>
-          <w:szCs w:val="28"/>
-        </w:rPr>
-        <w:t xml:space="preserve"> en relation de A avec B</w:t>
+      <w:r>
+        <w:rPr>
+          <w:rFonts w:ascii="Times New Roman" w:hAnsi="Times New Roman" w:cs="Times New Roman"/>
+          <w:sz w:val="28"/>
+          <w:szCs w:val="28"/>
+        </w:rPr>
+        <w:t>mise en relation de A avec B</w:t>
       </w:r>
     </w:p>
     <w:p>
@@ -2673,7 +2584,6 @@
         <w:t xml:space="preserve">Lorsqu’un objet A </w:t>
       </w:r>
       <w:proofErr w:type="spellStart"/>
-      <w:proofErr w:type="gramStart"/>
       <w:r>
         <w:rPr>
           <w:rFonts w:ascii="Times New Roman" w:hAnsi="Times New Roman" w:cs="Times New Roman"/>
@@ -2683,7 +2593,6 @@
         <w:t>a</w:t>
       </w:r>
       <w:proofErr w:type="spellEnd"/>
-      <w:proofErr w:type="gramEnd"/>
       <w:r>
         <w:rPr>
           <w:rFonts w:ascii="Times New Roman" w:hAnsi="Times New Roman" w:cs="Times New Roman"/>
@@ -3928,7 +3837,7 @@
                     </pic:cNvPicPr>
                   </pic:nvPicPr>
                   <pic:blipFill>
-                    <a:blip r:embed="rId10" cstate="print"/>
+                    <a:blip r:embed="rId11" cstate="print"/>
                     <a:srcRect/>
                     <a:stretch>
                       <a:fillRect/>
@@ -4101,26 +4010,16 @@
           <w:sz w:val="28"/>
           <w:szCs w:val="28"/>
         </w:rPr>
-        <w:t xml:space="preserve"> les classes </w:t>
-      </w:r>
-      <w:proofErr w:type="gramStart"/>
-      <w:r>
-        <w:rPr>
-          <w:rFonts w:ascii="Times New Roman" w:hAnsi="Times New Roman" w:cs="Times New Roman"/>
-          <w:sz w:val="28"/>
-          <w:szCs w:val="28"/>
-        </w:rPr>
-        <w:t>java(</w:t>
+        <w:t xml:space="preserve"> les classes java(</w:t>
       </w:r>
       <w:proofErr w:type="spellStart"/>
-      <w:proofErr w:type="gramEnd"/>
-      <w:r>
-        <w:rPr>
-          <w:rFonts w:ascii="Times New Roman" w:hAnsi="Times New Roman" w:cs="Times New Roman"/>
-          <w:sz w:val="28"/>
-          <w:szCs w:val="28"/>
-        </w:rPr>
-        <w:t>Formation,Modules</w:t>
+      <w:r>
+        <w:rPr>
+          <w:rFonts w:ascii="Times New Roman" w:hAnsi="Times New Roman" w:cs="Times New Roman"/>
+          <w:sz w:val="28"/>
+          <w:szCs w:val="28"/>
+        </w:rPr>
+        <w:t>Formation,Modules,Theme</w:t>
       </w:r>
       <w:proofErr w:type="spellEnd"/>
       <w:r>
@@ -4129,44 +4028,17 @@
           <w:sz w:val="28"/>
           <w:szCs w:val="28"/>
         </w:rPr>
-        <w:t>,</w:t>
+        <w:t xml:space="preserve">) sont créés sous le package   </w:t>
       </w:r>
       <w:proofErr w:type="spellStart"/>
       <w:r>
         <w:rPr>
           <w:rFonts w:ascii="Times New Roman" w:hAnsi="Times New Roman" w:cs="Times New Roman"/>
-          <w:sz w:val="28"/>
-          <w:szCs w:val="28"/>
-        </w:rPr>
-        <w:t>Theme</w:t>
-      </w:r>
-      <w:proofErr w:type="spellEnd"/>
-      <w:r>
-        <w:rPr>
-          <w:rFonts w:ascii="Times New Roman" w:hAnsi="Times New Roman" w:cs="Times New Roman"/>
-          <w:sz w:val="28"/>
-          <w:szCs w:val="28"/>
-        </w:rPr>
-        <w:t xml:space="preserve">) sont créés sous le package   </w:t>
-      </w:r>
-      <w:r>
-        <w:rPr>
-          <w:rFonts w:ascii="Times New Roman" w:hAnsi="Times New Roman" w:cs="Times New Roman"/>
-          <w:b/>
-          <w:sz w:val="28"/>
-          <w:szCs w:val="28"/>
-        </w:rPr>
-        <w:t>com.</w:t>
-      </w:r>
-      <w:proofErr w:type="spellStart"/>
-      <w:r>
-        <w:rPr>
-          <w:rFonts w:ascii="Times New Roman" w:hAnsi="Times New Roman" w:cs="Times New Roman"/>
-          <w:b/>
-          <w:sz w:val="28"/>
-          <w:szCs w:val="28"/>
-        </w:rPr>
-        <w:t>esprit.spring.gestionFormation</w:t>
+          <w:b/>
+          <w:sz w:val="28"/>
+          <w:szCs w:val="28"/>
+        </w:rPr>
+        <w:t>com.esprit.spring.gestionFormation</w:t>
       </w:r>
       <w:proofErr w:type="spellEnd"/>
       <w:r>
@@ -4245,7 +4117,7 @@
                     </pic:cNvPicPr>
                   </pic:nvPicPr>
                   <pic:blipFill>
-                    <a:blip r:embed="rId11" cstate="print"/>
+                    <a:blip r:embed="rId12" cstate="print"/>
                     <a:srcRect/>
                     <a:stretch>
                       <a:fillRect/>
@@ -4487,7 +4359,7 @@
       </w:pPr>
     </w:p>
     <w:sectPr>
-      <w:footerReference w:type="default" r:id="rId12"/>
+      <w:footerReference w:type="default" r:id="rId13"/>
       <w:pgSz w:w="11906" w:h="16838"/>
       <w:pgMar w:top="1417" w:right="1417" w:bottom="1417" w:left="1417" w:header="708" w:footer="708" w:gutter="0"/>
       <w:pgBorders w:offsetFrom="page">
@@ -4504,7 +4376,7 @@
 </file>
 
 <file path=word/endnotes.xml><?xml version="1.0" encoding="utf-8"?>
-<w:endnotes xmlns:ve="http://schemas.openxmlformats.org/markup-compatibility/2006" xmlns:o="urn:schemas-microsoft-com:office:office" xmlns:r="http://schemas.openxmlformats.org/officeDocument/2006/relationships" xmlns:m="http://schemas.openxmlformats.org/officeDocument/2006/math" xmlns:v="urn:schemas-microsoft-com:vml" xmlns:wp="http://schemas.openxmlformats.org/drawingml/2006/wordprocessingDrawing" xmlns:w10="urn:schemas-microsoft-com:office:word" xmlns:w="http://schemas.openxmlformats.org/wordprocessingml/2006/main" xmlns:wne="http://schemas.microsoft.com/office/word/2006/wordml">
+<w:endnotes xmlns:wpc="http://schemas.microsoft.com/office/word/2010/wordprocessingCanvas" xmlns:mc="http://schemas.openxmlformats.org/markup-compatibility/2006" xmlns:o="urn:schemas-microsoft-com:office:office" xmlns:r="http://schemas.openxmlformats.org/officeDocument/2006/relationships" xmlns:m="http://schemas.openxmlformats.org/officeDocument/2006/math" xmlns:v="urn:schemas-microsoft-com:vml" xmlns:wp14="http://schemas.microsoft.com/office/word/2010/wordprocessingDrawing" xmlns:wp="http://schemas.openxmlformats.org/drawingml/2006/wordprocessingDrawing" xmlns:w10="urn:schemas-microsoft-com:office:word" xmlns:w="http://schemas.openxmlformats.org/wordprocessingml/2006/main" xmlns:w14="http://schemas.microsoft.com/office/word/2010/wordml" xmlns:wpg="http://schemas.microsoft.com/office/word/2010/wordprocessingGroup" xmlns:wpi="http://schemas.microsoft.com/office/word/2010/wordprocessingInk" xmlns:wne="http://schemas.microsoft.com/office/word/2006/wordml" xmlns:wps="http://schemas.microsoft.com/office/word/2010/wordprocessingShape" mc:Ignorable="w14 wp14">
   <w:endnote w:type="separator" w:id="-1">
     <w:p>
       <w:pPr>
@@ -4529,7 +4401,7 @@
 </file>
 
 <file path=word/footer1.xml><?xml version="1.0" encoding="utf-8"?>
-<w:ftr xmlns:ve="http://schemas.openxmlformats.org/markup-compatibility/2006" xmlns:o="urn:schemas-microsoft-com:office:office" xmlns:r="http://schemas.openxmlformats.org/officeDocument/2006/relationships" xmlns:m="http://schemas.openxmlformats.org/officeDocument/2006/math" xmlns:v="urn:schemas-microsoft-com:vml" xmlns:wp="http://schemas.openxmlformats.org/drawingml/2006/wordprocessingDrawing" xmlns:w10="urn:schemas-microsoft-com:office:word" xmlns:w="http://schemas.openxmlformats.org/wordprocessingml/2006/main" xmlns:wne="http://schemas.microsoft.com/office/word/2006/wordml">
+<w:ftr xmlns:wpc="http://schemas.microsoft.com/office/word/2010/wordprocessingCanvas" xmlns:mc="http://schemas.openxmlformats.org/markup-compatibility/2006" xmlns:o="urn:schemas-microsoft-com:office:office" xmlns:r="http://schemas.openxmlformats.org/officeDocument/2006/relationships" xmlns:m="http://schemas.openxmlformats.org/officeDocument/2006/math" xmlns:v="urn:schemas-microsoft-com:vml" xmlns:wp14="http://schemas.microsoft.com/office/word/2010/wordprocessingDrawing" xmlns:wp="http://schemas.openxmlformats.org/drawingml/2006/wordprocessingDrawing" xmlns:w10="urn:schemas-microsoft-com:office:word" xmlns:w="http://schemas.openxmlformats.org/wordprocessingml/2006/main" xmlns:w14="http://schemas.microsoft.com/office/word/2010/wordml" xmlns:wpg="http://schemas.microsoft.com/office/word/2010/wordprocessingGroup" xmlns:wpi="http://schemas.microsoft.com/office/word/2010/wordprocessingInk" xmlns:wne="http://schemas.microsoft.com/office/word/2006/wordml" xmlns:wps="http://schemas.microsoft.com/office/word/2010/wordprocessingShape" mc:Ignorable="w14 wp14">
   <w:sdt>
     <w:sdtPr>
       <w:id w:val="5915434"/>
@@ -4538,33 +4410,47 @@
         <w:docPartUnique/>
       </w:docPartObj>
     </w:sdtPr>
+    <w:sdtEndPr/>
     <w:sdtContent>
       <w:p>
         <w:pPr>
-          <w:pStyle w:val="Pieddepage"/>
+          <w:pStyle w:val="Footer"/>
           <w:jc w:val="right"/>
         </w:pPr>
-        <w:fldSimple w:instr=" PAGE   \* MERGEFORMAT ">
-          <w:r>
-            <w:rPr>
-              <w:noProof/>
-            </w:rPr>
-            <w:t>1</w:t>
-          </w:r>
-        </w:fldSimple>
+        <w:r>
+          <w:fldChar w:fldCharType="begin"/>
+        </w:r>
+        <w:r>
+          <w:instrText xml:space="preserve"> PAGE   \* MERGEFORMAT </w:instrText>
+        </w:r>
+        <w:r>
+          <w:fldChar w:fldCharType="separate"/>
+        </w:r>
+        <w:r>
+          <w:rPr>
+            <w:noProof/>
+          </w:rPr>
+          <w:t>2</w:t>
+        </w:r>
+        <w:r>
+          <w:rPr>
+            <w:noProof/>
+          </w:rPr>
+          <w:fldChar w:fldCharType="end"/>
+        </w:r>
       </w:p>
     </w:sdtContent>
   </w:sdt>
   <w:p>
     <w:pPr>
-      <w:pStyle w:val="Pieddepage"/>
+      <w:pStyle w:val="Footer"/>
     </w:pPr>
   </w:p>
 </w:ftr>
 </file>
 
 <file path=word/footnotes.xml><?xml version="1.0" encoding="utf-8"?>
-<w:footnotes xmlns:ve="http://schemas.openxmlformats.org/markup-compatibility/2006" xmlns:o="urn:schemas-microsoft-com:office:office" xmlns:r="http://schemas.openxmlformats.org/officeDocument/2006/relationships" xmlns:m="http://schemas.openxmlformats.org/officeDocument/2006/math" xmlns:v="urn:schemas-microsoft-com:vml" xmlns:wp="http://schemas.openxmlformats.org/drawingml/2006/wordprocessingDrawing" xmlns:w10="urn:schemas-microsoft-com:office:word" xmlns:w="http://schemas.openxmlformats.org/wordprocessingml/2006/main" xmlns:wne="http://schemas.microsoft.com/office/word/2006/wordml">
+<w:footnotes xmlns:wpc="http://schemas.microsoft.com/office/word/2010/wordprocessingCanvas" xmlns:mc="http://schemas.openxmlformats.org/markup-compatibility/2006" xmlns:o="urn:schemas-microsoft-com:office:office" xmlns:r="http://schemas.openxmlformats.org/officeDocument/2006/relationships" xmlns:m="http://schemas.openxmlformats.org/officeDocument/2006/math" xmlns:v="urn:schemas-microsoft-com:vml" xmlns:wp14="http://schemas.microsoft.com/office/word/2010/wordprocessingDrawing" xmlns:wp="http://schemas.openxmlformats.org/drawingml/2006/wordprocessingDrawing" xmlns:w10="urn:schemas-microsoft-com:office:word" xmlns:w="http://schemas.openxmlformats.org/wordprocessingml/2006/main" xmlns:w14="http://schemas.microsoft.com/office/word/2010/wordml" xmlns:wpg="http://schemas.microsoft.com/office/word/2010/wordprocessingGroup" xmlns:wpi="http://schemas.microsoft.com/office/word/2010/wordprocessingInk" xmlns:wne="http://schemas.microsoft.com/office/word/2006/wordml" xmlns:wps="http://schemas.microsoft.com/office/word/2010/wordprocessingShape" mc:Ignorable="w14 wp14">
   <w:footnote w:type="separator" w:id="-1">
     <w:p>
       <w:pPr>
@@ -4589,7 +4475,7 @@
 </file>
 
 <file path=word/numbering.xml><?xml version="1.0" encoding="utf-8"?>
-<w:numbering xmlns:ve="http://schemas.openxmlformats.org/markup-compatibility/2006" xmlns:o="urn:schemas-microsoft-com:office:office" xmlns:r="http://schemas.openxmlformats.org/officeDocument/2006/relationships" xmlns:m="http://schemas.openxmlformats.org/officeDocument/2006/math" xmlns:v="urn:schemas-microsoft-com:vml" xmlns:wp="http://schemas.openxmlformats.org/drawingml/2006/wordprocessingDrawing" xmlns:w10="urn:schemas-microsoft-com:office:word" xmlns:w="http://schemas.openxmlformats.org/wordprocessingml/2006/main" xmlns:wne="http://schemas.microsoft.com/office/word/2006/wordml">
+<w:numbering xmlns:wpc="http://schemas.microsoft.com/office/word/2010/wordprocessingCanvas" xmlns:mc="http://schemas.openxmlformats.org/markup-compatibility/2006" xmlns:o="urn:schemas-microsoft-com:office:office" xmlns:r="http://schemas.openxmlformats.org/officeDocument/2006/relationships" xmlns:m="http://schemas.openxmlformats.org/officeDocument/2006/math" xmlns:v="urn:schemas-microsoft-com:vml" xmlns:wp14="http://schemas.microsoft.com/office/word/2010/wordprocessingDrawing" xmlns:wp="http://schemas.openxmlformats.org/drawingml/2006/wordprocessingDrawing" xmlns:w10="urn:schemas-microsoft-com:office:word" xmlns:w="http://schemas.openxmlformats.org/wordprocessingml/2006/main" xmlns:w14="http://schemas.microsoft.com/office/word/2010/wordml" xmlns:wpg="http://schemas.microsoft.com/office/word/2010/wordprocessingGroup" xmlns:wpi="http://schemas.microsoft.com/office/word/2010/wordprocessingInk" xmlns:wne="http://schemas.microsoft.com/office/word/2006/wordml" xmlns:wps="http://schemas.microsoft.com/office/word/2010/wordprocessingShape" mc:Ignorable="w14 wp14">
   <w:abstractNum w:abstractNumId="0">
     <w:nsid w:val="17D44A47"/>
     <w:multiLevelType w:val="hybridMultilevel"/>
@@ -5023,7 +4909,7 @@
 </file>
 
 <file path=word/styles.xml><?xml version="1.0" encoding="utf-8"?>
-<w:styles xmlns:r="http://schemas.openxmlformats.org/officeDocument/2006/relationships" xmlns:w="http://schemas.openxmlformats.org/wordprocessingml/2006/main">
+<w:styles xmlns:mc="http://schemas.openxmlformats.org/markup-compatibility/2006" xmlns:r="http://schemas.openxmlformats.org/officeDocument/2006/relationships" xmlns:w="http://schemas.openxmlformats.org/wordprocessingml/2006/main" xmlns:w14="http://schemas.microsoft.com/office/word/2010/wordml" mc:Ignorable="w14">
   <w:docDefaults>
     <w:rPrDefault>
       <w:rPr>
@@ -5184,18 +5070,17 @@
     <w:qFormat/>
     <w:rsid w:val="00800098"/>
   </w:style>
-  <w:style w:type="character" w:default="1" w:styleId="Policepardfaut">
+  <w:style w:type="character" w:default="1" w:styleId="DefaultParagraphFont">
     <w:name w:val="Default Paragraph Font"/>
     <w:uiPriority w:val="1"/>
     <w:semiHidden/>
     <w:unhideWhenUsed/>
   </w:style>
-  <w:style w:type="table" w:default="1" w:styleId="TableauNormal">
+  <w:style w:type="table" w:default="1" w:styleId="TableNormal">
     <w:name w:val="Normal Table"/>
     <w:uiPriority w:val="99"/>
     <w:semiHidden/>
     <w:unhideWhenUsed/>
-    <w:qFormat/>
     <w:tblPr>
       <w:tblInd w:w="0" w:type="dxa"/>
       <w:tblCellMar>
@@ -5206,16 +5091,16 @@
       </w:tblCellMar>
     </w:tblPr>
   </w:style>
-  <w:style w:type="numbering" w:default="1" w:styleId="Aucuneliste">
+  <w:style w:type="numbering" w:default="1" w:styleId="NoList">
     <w:name w:val="No List"/>
     <w:uiPriority w:val="99"/>
     <w:semiHidden/>
     <w:unhideWhenUsed/>
   </w:style>
-  <w:style w:type="paragraph" w:styleId="Textedebulles">
+  <w:style w:type="paragraph" w:styleId="BalloonText">
     <w:name w:val="Balloon Text"/>
     <w:basedOn w:val="Normal"/>
-    <w:link w:val="TextedebullesCar"/>
+    <w:link w:val="BalloonTextChar"/>
     <w:uiPriority w:val="99"/>
     <w:semiHidden/>
     <w:unhideWhenUsed/>
@@ -5229,10 +5114,10 @@
       <w:szCs w:val="16"/>
     </w:rPr>
   </w:style>
-  <w:style w:type="character" w:customStyle="1" w:styleId="TextedebullesCar">
-    <w:name w:val="Texte de bulles Car"/>
-    <w:basedOn w:val="Policepardfaut"/>
-    <w:link w:val="Textedebulles"/>
+  <w:style w:type="character" w:customStyle="1" w:styleId="BalloonTextChar">
+    <w:name w:val="Balloon Text Char"/>
+    <w:basedOn w:val="DefaultParagraphFont"/>
+    <w:link w:val="BalloonText"/>
     <w:uiPriority w:val="99"/>
     <w:semiHidden/>
     <w:rsid w:val="002B6096"/>
@@ -5242,10 +5127,10 @@
       <w:szCs w:val="16"/>
     </w:rPr>
   </w:style>
-  <w:style w:type="paragraph" w:styleId="En-tte">
+  <w:style w:type="paragraph" w:styleId="Header">
     <w:name w:val="header"/>
     <w:basedOn w:val="Normal"/>
-    <w:link w:val="En-tteCar"/>
+    <w:link w:val="HeaderChar"/>
     <w:unhideWhenUsed/>
     <w:rsid w:val="00361308"/>
     <w:pPr>
@@ -5256,18 +5141,18 @@
       <w:spacing w:after="0" w:line="240" w:lineRule="auto"/>
     </w:pPr>
   </w:style>
-  <w:style w:type="character" w:customStyle="1" w:styleId="En-tteCar">
-    <w:name w:val="En-tête Car"/>
-    <w:basedOn w:val="Policepardfaut"/>
-    <w:link w:val="En-tte"/>
+  <w:style w:type="character" w:customStyle="1" w:styleId="HeaderChar">
+    <w:name w:val="Header Char"/>
+    <w:basedOn w:val="DefaultParagraphFont"/>
+    <w:link w:val="Header"/>
     <w:uiPriority w:val="99"/>
     <w:semiHidden/>
     <w:rsid w:val="00361308"/>
   </w:style>
-  <w:style w:type="paragraph" w:styleId="Pieddepage">
+  <w:style w:type="paragraph" w:styleId="Footer">
     <w:name w:val="footer"/>
     <w:basedOn w:val="Normal"/>
-    <w:link w:val="PieddepageCar"/>
+    <w:link w:val="FooterChar"/>
     <w:uiPriority w:val="99"/>
     <w:unhideWhenUsed/>
     <w:rsid w:val="00361308"/>
@@ -5279,10 +5164,10 @@
       <w:spacing w:after="0" w:line="240" w:lineRule="auto"/>
     </w:pPr>
   </w:style>
-  <w:style w:type="character" w:customStyle="1" w:styleId="PieddepageCar">
-    <w:name w:val="Pied de page Car"/>
-    <w:basedOn w:val="Policepardfaut"/>
-    <w:link w:val="Pieddepage"/>
+  <w:style w:type="character" w:customStyle="1" w:styleId="FooterChar">
+    <w:name w:val="Footer Char"/>
+    <w:basedOn w:val="DefaultParagraphFont"/>
+    <w:link w:val="Footer"/>
     <w:uiPriority w:val="99"/>
     <w:rsid w:val="00361308"/>
   </w:style>
@@ -5303,7 +5188,7 @@
       <w:lang w:eastAsia="fr-FR"/>
     </w:rPr>
   </w:style>
-  <w:style w:type="paragraph" w:styleId="Paragraphedeliste">
+  <w:style w:type="paragraph" w:styleId="ListParagraph">
     <w:name w:val="List Paragraph"/>
     <w:basedOn w:val="Normal"/>
     <w:uiPriority w:val="34"/>
@@ -5320,6 +5205,196 @@
       <w:szCs w:val="24"/>
       <w:lang w:eastAsia="fr-FR"/>
     </w:rPr>
+  </w:style>
+</w:styles>
+</file>
+
+<file path=word/stylesWithEffects.xml><?xml version="1.0" encoding="utf-8"?>
+<w:styles xmlns:wpc="http://schemas.microsoft.com/office/word/2010/wordprocessingCanvas" xmlns:mc="http://schemas.openxmlformats.org/markup-compatibility/2006" xmlns:o="urn:schemas-microsoft-com:office:office" xmlns:r="http://schemas.openxmlformats.org/officeDocument/2006/relationships" xmlns:m="http://schemas.openxmlformats.org/officeDocument/2006/math" xmlns:v="urn:schemas-microsoft-com:vml" xmlns:wp14="http://schemas.microsoft.com/office/word/2010/wordprocessingDrawing" xmlns:wp="http://schemas.openxmlformats.org/drawingml/2006/wordprocessingDrawing" xmlns:w10="urn:schemas-microsoft-com:office:word" xmlns:w="http://schemas.openxmlformats.org/wordprocessingml/2006/main" xmlns:w14="http://schemas.microsoft.com/office/word/2010/wordml" xmlns:wpg="http://schemas.microsoft.com/office/word/2010/wordprocessingGroup" xmlns:wpi="http://schemas.microsoft.com/office/word/2010/wordprocessingInk" xmlns:wne="http://schemas.microsoft.com/office/word/2006/wordml" xmlns:wps="http://schemas.microsoft.com/office/word/2010/wordprocessingShape" mc:Ignorable="w14 wp14">
+  <w:docDefaults>
+    <w:rPrDefault>
+      <w:rPr>
+        <w:rFonts w:asciiTheme="minorHAnsi" w:eastAsiaTheme="minorEastAsia" w:hAnsiTheme="minorHAnsi" w:cstheme="minorBidi"/>
+        <w:sz w:val="22"/>
+        <w:szCs w:val="22"/>
+        <w:lang w:val="fr-FR" w:eastAsia="fr-FR" w:bidi="ar-SA"/>
+      </w:rPr>
+    </w:rPrDefault>
+    <w:pPrDefault>
+      <w:pPr>
+        <w:spacing w:after="200" w:line="276" w:lineRule="auto"/>
+      </w:pPr>
+    </w:pPrDefault>
+  </w:docDefaults>
+  <w:latentStyles w:defLockedState="0" w:defUIPriority="99" w:defSemiHidden="1" w:defUnhideWhenUsed="1" w:defQFormat="0" w:count="267">
+    <w:lsdException w:name="Normal" w:semiHidden="0" w:uiPriority="0" w:unhideWhenUsed="0" w:qFormat="1"/>
+    <w:lsdException w:name="heading 1" w:semiHidden="0" w:uiPriority="9" w:unhideWhenUsed="0" w:qFormat="1"/>
+    <w:lsdException w:name="heading 2" w:uiPriority="9" w:qFormat="1"/>
+    <w:lsdException w:name="heading 3" w:uiPriority="9" w:qFormat="1"/>
+    <w:lsdException w:name="heading 4" w:uiPriority="9" w:qFormat="1"/>
+    <w:lsdException w:name="heading 5" w:uiPriority="9" w:qFormat="1"/>
+    <w:lsdException w:name="heading 6" w:uiPriority="9" w:qFormat="1"/>
+    <w:lsdException w:name="heading 7" w:uiPriority="9" w:qFormat="1"/>
+    <w:lsdException w:name="heading 8" w:uiPriority="9" w:qFormat="1"/>
+    <w:lsdException w:name="heading 9" w:uiPriority="9" w:qFormat="1"/>
+    <w:lsdException w:name="toc 1" w:uiPriority="39"/>
+    <w:lsdException w:name="toc 2" w:uiPriority="39"/>
+    <w:lsdException w:name="toc 3" w:uiPriority="39"/>
+    <w:lsdException w:name="toc 4" w:uiPriority="39"/>
+    <w:lsdException w:name="toc 5" w:uiPriority="39"/>
+    <w:lsdException w:name="toc 6" w:uiPriority="39"/>
+    <w:lsdException w:name="toc 7" w:uiPriority="39"/>
+    <w:lsdException w:name="toc 8" w:uiPriority="39"/>
+    <w:lsdException w:name="toc 9" w:uiPriority="39"/>
+    <w:lsdException w:name="caption" w:uiPriority="35" w:qFormat="1"/>
+    <w:lsdException w:name="Title" w:semiHidden="0" w:uiPriority="10" w:unhideWhenUsed="0" w:qFormat="1"/>
+    <w:lsdException w:name="Default Paragraph Font" w:uiPriority="1"/>
+    <w:lsdException w:name="Subtitle" w:semiHidden="0" w:uiPriority="11" w:unhideWhenUsed="0" w:qFormat="1"/>
+    <w:lsdException w:name="Strong" w:semiHidden="0" w:uiPriority="22" w:unhideWhenUsed="0" w:qFormat="1"/>
+    <w:lsdException w:name="Emphasis" w:semiHidden="0" w:uiPriority="20" w:unhideWhenUsed="0" w:qFormat="1"/>
+    <w:lsdException w:name="Table Grid" w:semiHidden="0" w:uiPriority="59" w:unhideWhenUsed="0"/>
+    <w:lsdException w:name="Placeholder Text" w:unhideWhenUsed="0"/>
+    <w:lsdException w:name="No Spacing" w:semiHidden="0" w:uiPriority="1" w:unhideWhenUsed="0" w:qFormat="1"/>
+    <w:lsdException w:name="Light Shading" w:semiHidden="0" w:uiPriority="60" w:unhideWhenUsed="0"/>
+    <w:lsdException w:name="Light List" w:semiHidden="0" w:uiPriority="61" w:unhideWhenUsed="0"/>
+    <w:lsdException w:name="Light Grid" w:semiHidden="0" w:uiPriority="62" w:unhideWhenUsed="0"/>
+    <w:lsdException w:name="Medium Shading 1" w:semiHidden="0" w:uiPriority="63" w:unhideWhenUsed="0"/>
+    <w:lsdException w:name="Medium Shading 2" w:semiHidden="0" w:uiPriority="64" w:unhideWhenUsed="0"/>
+    <w:lsdException w:name="Medium List 1" w:semiHidden="0" w:uiPriority="65" w:unhideWhenUsed="0"/>
+    <w:lsdException w:name="Medium List 2" w:semiHidden="0" w:uiPriority="66" w:unhideWhenUsed="0"/>
+    <w:lsdException w:name="Medium Grid 1" w:semiHidden="0" w:uiPriority="67" w:unhideWhenUsed="0"/>
+    <w:lsdException w:name="Medium Grid 2" w:semiHidden="0" w:uiPriority="68" w:unhideWhenUsed="0"/>
+    <w:lsdException w:name="Medium Grid 3" w:semiHidden="0" w:uiPriority="69" w:unhideWhenUsed="0"/>
+    <w:lsdException w:name="Dark List" w:semiHidden="0" w:uiPriority="70" w:unhideWhenUsed="0"/>
+    <w:lsdException w:name="Colorful Shading" w:semiHidden="0" w:uiPriority="71" w:unhideWhenUsed="0"/>
+    <w:lsdException w:name="Colorful List" w:semiHidden="0" w:uiPriority="72" w:unhideWhenUsed="0"/>
+    <w:lsdException w:name="Colorful Grid" w:semiHidden="0" w:uiPriority="73" w:unhideWhenUsed="0"/>
+    <w:lsdException w:name="Light Shading Accent 1" w:semiHidden="0" w:uiPriority="60" w:unhideWhenUsed="0"/>
+    <w:lsdException w:name="Light List Accent 1" w:semiHidden="0" w:uiPriority="61" w:unhideWhenUsed="0"/>
+    <w:lsdException w:name="Light Grid Accent 1" w:semiHidden="0" w:uiPriority="62" w:unhideWhenUsed="0"/>
+    <w:lsdException w:name="Medium Shading 1 Accent 1" w:semiHidden="0" w:uiPriority="63" w:unhideWhenUsed="0"/>
+    <w:lsdException w:name="Medium Shading 2 Accent 1" w:semiHidden="0" w:uiPriority="64" w:unhideWhenUsed="0"/>
+    <w:lsdException w:name="Medium List 1 Accent 1" w:semiHidden="0" w:uiPriority="65" w:unhideWhenUsed="0"/>
+    <w:lsdException w:name="Revision" w:unhideWhenUsed="0"/>
+    <w:lsdException w:name="List Paragraph" w:semiHidden="0" w:uiPriority="34" w:unhideWhenUsed="0" w:qFormat="1"/>
+    <w:lsdException w:name="Quote" w:semiHidden="0" w:uiPriority="29" w:unhideWhenUsed="0" w:qFormat="1"/>
+    <w:lsdException w:name="Intense Quote" w:semiHidden="0" w:uiPriority="30" w:unhideWhenUsed="0" w:qFormat="1"/>
+    <w:lsdException w:name="Medium List 2 Accent 1" w:semiHidden="0" w:uiPriority="66" w:unhideWhenUsed="0"/>
+    <w:lsdException w:name="Medium Grid 1 Accent 1" w:semiHidden="0" w:uiPriority="67" w:unhideWhenUsed="0"/>
+    <w:lsdException w:name="Medium Grid 2 Accent 1" w:semiHidden="0" w:uiPriority="68" w:unhideWhenUsed="0"/>
+    <w:lsdException w:name="Medium Grid 3 Accent 1" w:semiHidden="0" w:uiPriority="69" w:unhideWhenUsed="0"/>
+    <w:lsdException w:name="Dark List Accent 1" w:semiHidden="0" w:uiPriority="70" w:unhideWhenUsed="0"/>
+    <w:lsdException w:name="Colorful Shading Accent 1" w:semiHidden="0" w:uiPriority="71" w:unhideWhenUsed="0"/>
+    <w:lsdException w:name="Colorful List Accent 1" w:semiHidden="0" w:uiPriority="72" w:unhideWhenUsed="0"/>
+    <w:lsdException w:name="Colorful Grid Accent 1" w:semiHidden="0" w:uiPriority="73" w:unhideWhenUsed="0"/>
+    <w:lsdException w:name="Light Shading Accent 2" w:semiHidden="0" w:uiPriority="60" w:unhideWhenUsed="0"/>
+    <w:lsdException w:name="Light List Accent 2" w:semiHidden="0" w:uiPriority="61" w:unhideWhenUsed="0"/>
+    <w:lsdException w:name="Light Grid Accent 2" w:semiHidden="0" w:uiPriority="62" w:unhideWhenUsed="0"/>
+    <w:lsdException w:name="Medium Shading 1 Accent 2" w:semiHidden="0" w:uiPriority="63" w:unhideWhenUsed="0"/>
+    <w:lsdException w:name="Medium Shading 2 Accent 2" w:semiHidden="0" w:uiPriority="64" w:unhideWhenUsed="0"/>
+    <w:lsdException w:name="Medium List 1 Accent 2" w:semiHidden="0" w:uiPriority="65" w:unhideWhenUsed="0"/>
+    <w:lsdException w:name="Medium List 2 Accent 2" w:semiHidden="0" w:uiPriority="66" w:unhideWhenUsed="0"/>
+    <w:lsdException w:name="Medium Grid 1 Accent 2" w:semiHidden="0" w:uiPriority="67" w:unhideWhenUsed="0"/>
+    <w:lsdException w:name="Medium Grid 2 Accent 2" w:semiHidden="0" w:uiPriority="68" w:unhideWhenUsed="0"/>
+    <w:lsdException w:name="Medium Grid 3 Accent 2" w:semiHidden="0" w:uiPriority="69" w:unhideWhenUsed="0"/>
+    <w:lsdException w:name="Dark List Accent 2" w:semiHidden="0" w:uiPriority="70" w:unhideWhenUsed="0"/>
+    <w:lsdException w:name="Colorful Shading Accent 2" w:semiHidden="0" w:uiPriority="71" w:unhideWhenUsed="0"/>
+    <w:lsdException w:name="Colorful List Accent 2" w:semiHidden="0" w:uiPriority="72" w:unhideWhenUsed="0"/>
+    <w:lsdException w:name="Colorful Grid Accent 2" w:semiHidden="0" w:uiPriority="73" w:unhideWhenUsed="0"/>
+    <w:lsdException w:name="Light Shading Accent 3" w:semiHidden="0" w:uiPriority="60" w:unhideWhenUsed="0"/>
+    <w:lsdException w:name="Light List Accent 3" w:semiHidden="0" w:uiPriority="61" w:unhideWhenUsed="0"/>
+    <w:lsdException w:name="Light Grid Accent 3" w:semiHidden="0" w:uiPriority="62" w:unhideWhenUsed="0"/>
+    <w:lsdException w:name="Medium Shading 1 Accent 3" w:semiHidden="0" w:uiPriority="63" w:unhideWhenUsed="0"/>
+    <w:lsdException w:name="Medium Shading 2 Accent 3" w:semiHidden="0" w:uiPriority="64" w:unhideWhenUsed="0"/>
+    <w:lsdException w:name="Medium List 1 Accent 3" w:semiHidden="0" w:uiPriority="65" w:unhideWhenUsed="0"/>
+    <w:lsdException w:name="Medium List 2 Accent 3" w:semiHidden="0" w:uiPriority="66" w:unhideWhenUsed="0"/>
+    <w:lsdException w:name="Medium Grid 1 Accent 3" w:semiHidden="0" w:uiPriority="67" w:unhideWhenUsed="0"/>
+    <w:lsdException w:name="Medium Grid 2 Accent 3" w:semiHidden="0" w:uiPriority="68" w:unhideWhenUsed="0"/>
+    <w:lsdException w:name="Medium Grid 3 Accent 3" w:semiHidden="0" w:uiPriority="69" w:unhideWhenUsed="0"/>
+    <w:lsdException w:name="Dark List Accent 3" w:semiHidden="0" w:uiPriority="70" w:unhideWhenUsed="0"/>
+    <w:lsdException w:name="Colorful Shading Accent 3" w:semiHidden="0" w:uiPriority="71" w:unhideWhenUsed="0"/>
+    <w:lsdException w:name="Colorful List Accent 3" w:semiHidden="0" w:uiPriority="72" w:unhideWhenUsed="0"/>
+    <w:lsdException w:name="Colorful Grid Accent 3" w:semiHidden="0" w:uiPriority="73" w:unhideWhenUsed="0"/>
+    <w:lsdException w:name="Light Shading Accent 4" w:semiHidden="0" w:uiPriority="60" w:unhideWhenUsed="0"/>
+    <w:lsdException w:name="Light List Accent 4" w:semiHidden="0" w:uiPriority="61" w:unhideWhenUsed="0"/>
+    <w:lsdException w:name="Light Grid Accent 4" w:semiHidden="0" w:uiPriority="62" w:unhideWhenUsed="0"/>
+    <w:lsdException w:name="Medium Shading 1 Accent 4" w:semiHidden="0" w:uiPriority="63" w:unhideWhenUsed="0"/>
+    <w:lsdException w:name="Medium Shading 2 Accent 4" w:semiHidden="0" w:uiPriority="64" w:unhideWhenUsed="0"/>
+    <w:lsdException w:name="Medium List 1 Accent 4" w:semiHidden="0" w:uiPriority="65" w:unhideWhenUsed="0"/>
+    <w:lsdException w:name="Medium List 2 Accent 4" w:semiHidden="0" w:uiPriority="66" w:unhideWhenUsed="0"/>
+    <w:lsdException w:name="Medium Grid 1 Accent 4" w:semiHidden="0" w:uiPriority="67" w:unhideWhenUsed="0"/>
+    <w:lsdException w:name="Medium Grid 2 Accent 4" w:semiHidden="0" w:uiPriority="68" w:unhideWhenUsed="0"/>
+    <w:lsdException w:name="Medium Grid 3 Accent 4" w:semiHidden="0" w:uiPriority="69" w:unhideWhenUsed="0"/>
+    <w:lsdException w:name="Dark List Accent 4" w:semiHidden="0" w:uiPriority="70" w:unhideWhenUsed="0"/>
+    <w:lsdException w:name="Colorful Shading Accent 4" w:semiHidden="0" w:uiPriority="71" w:unhideWhenUsed="0"/>
+    <w:lsdException w:name="Colorful List Accent 4" w:semiHidden="0" w:uiPriority="72" w:unhideWhenUsed="0"/>
+    <w:lsdException w:name="Colorful Grid Accent 4" w:semiHidden="0" w:uiPriority="73" w:unhideWhenUsed="0"/>
+    <w:lsdException w:name="Light Shading Accent 5" w:semiHidden="0" w:uiPriority="60" w:unhideWhenUsed="0"/>
+    <w:lsdException w:name="Light List Accent 5" w:semiHidden="0" w:uiPriority="61" w:unhideWhenUsed="0"/>
+    <w:lsdException w:name="Light Grid Accent 5" w:semiHidden="0" w:uiPriority="62" w:unhideWhenUsed="0"/>
+    <w:lsdException w:name="Medium Shading 1 Accent 5" w:semiHidden="0" w:uiPriority="63" w:unhideWhenUsed="0"/>
+    <w:lsdException w:name="Medium Shading 2 Accent 5" w:semiHidden="0" w:uiPriority="64" w:unhideWhenUsed="0"/>
+    <w:lsdException w:name="Medium List 1 Accent 5" w:semiHidden="0" w:uiPriority="65" w:unhideWhenUsed="0"/>
+    <w:lsdException w:name="Medium List 2 Accent 5" w:semiHidden="0" w:uiPriority="66" w:unhideWhenUsed="0"/>
+    <w:lsdException w:name="Medium Grid 1 Accent 5" w:semiHidden="0" w:uiPriority="67" w:unhideWhenUsed="0"/>
+    <w:lsdException w:name="Medium Grid 2 Accent 5" w:semiHidden="0" w:uiPriority="68" w:unhideWhenUsed="0"/>
+    <w:lsdException w:name="Medium Grid 3 Accent 5" w:semiHidden="0" w:uiPriority="69" w:unhideWhenUsed="0"/>
+    <w:lsdException w:name="Dark List Accent 5" w:semiHidden="0" w:uiPriority="70" w:unhideWhenUsed="0"/>
+    <w:lsdException w:name="Colorful Shading Accent 5" w:semiHidden="0" w:uiPriority="71" w:unhideWhenUsed="0"/>
+    <w:lsdException w:name="Colorful List Accent 5" w:semiHidden="0" w:uiPriority="72" w:unhideWhenUsed="0"/>
+    <w:lsdException w:name="Colorful Grid Accent 5" w:semiHidden="0" w:uiPriority="73" w:unhideWhenUsed="0"/>
+    <w:lsdException w:name="Light Shading Accent 6" w:semiHidden="0" w:uiPriority="60" w:unhideWhenUsed="0"/>
+    <w:lsdException w:name="Light List Accent 6" w:semiHidden="0" w:uiPriority="61" w:unhideWhenUsed="0"/>
+    <w:lsdException w:name="Light Grid Accent 6" w:semiHidden="0" w:uiPriority="62" w:unhideWhenUsed="0"/>
+    <w:lsdException w:name="Medium Shading 1 Accent 6" w:semiHidden="0" w:uiPriority="63" w:unhideWhenUsed="0"/>
+    <w:lsdException w:name="Medium Shading 2 Accent 6" w:semiHidden="0" w:uiPriority="64" w:unhideWhenUsed="0"/>
+    <w:lsdException w:name="Medium List 1 Accent 6" w:semiHidden="0" w:uiPriority="65" w:unhideWhenUsed="0"/>
+    <w:lsdException w:name="Medium List 2 Accent 6" w:semiHidden="0" w:uiPriority="66" w:unhideWhenUsed="0"/>
+    <w:lsdException w:name="Medium Grid 1 Accent 6" w:semiHidden="0" w:uiPriority="67" w:unhideWhenUsed="0"/>
+    <w:lsdException w:name="Medium Grid 2 Accent 6" w:semiHidden="0" w:uiPriority="68" w:unhideWhenUsed="0"/>
+    <w:lsdException w:name="Medium Grid 3 Accent 6" w:semiHidden="0" w:uiPriority="69" w:unhideWhenUsed="0"/>
+    <w:lsdException w:name="Dark List Accent 6" w:semiHidden="0" w:uiPriority="70" w:unhideWhenUsed="0"/>
+    <w:lsdException w:name="Colorful Shading Accent 6" w:semiHidden="0" w:uiPriority="71" w:unhideWhenUsed="0"/>
+    <w:lsdException w:name="Colorful List Accent 6" w:semiHidden="0" w:uiPriority="72" w:unhideWhenUsed="0"/>
+    <w:lsdException w:name="Colorful Grid Accent 6" w:semiHidden="0" w:uiPriority="73" w:unhideWhenUsed="0"/>
+    <w:lsdException w:name="Subtle Emphasis" w:semiHidden="0" w:uiPriority="19" w:unhideWhenUsed="0" w:qFormat="1"/>
+    <w:lsdException w:name="Intense Emphasis" w:semiHidden="0" w:uiPriority="21" w:unhideWhenUsed="0" w:qFormat="1"/>
+    <w:lsdException w:name="Subtle Reference" w:semiHidden="0" w:uiPriority="31" w:unhideWhenUsed="0" w:qFormat="1"/>
+    <w:lsdException w:name="Intense Reference" w:semiHidden="0" w:uiPriority="32" w:unhideWhenUsed="0" w:qFormat="1"/>
+    <w:lsdException w:name="Book Title" w:semiHidden="0" w:uiPriority="33" w:unhideWhenUsed="0" w:qFormat="1"/>
+    <w:lsdException w:name="Bibliography" w:uiPriority="37"/>
+    <w:lsdException w:name="TOC Heading" w:uiPriority="39" w:qFormat="1"/>
+  </w:latentStyles>
+  <w:style w:type="paragraph" w:default="1" w:styleId="Normal">
+    <w:name w:val="Normal"/>
+    <w:qFormat/>
+  </w:style>
+  <w:style w:type="character" w:default="1" w:styleId="DefaultParagraphFont">
+    <w:name w:val="Default Paragraph Font"/>
+    <w:uiPriority w:val="1"/>
+    <w:semiHidden/>
+    <w:unhideWhenUsed/>
+  </w:style>
+  <w:style w:type="table" w:default="1" w:styleId="TableNormal">
+    <w:name w:val="Normal Table"/>
+    <w:uiPriority w:val="99"/>
+    <w:semiHidden/>
+    <w:unhideWhenUsed/>
+    <w:tblPr>
+      <w:tblInd w:w="0" w:type="dxa"/>
+      <w:tblCellMar>
+        <w:top w:w="0" w:type="dxa"/>
+        <w:left w:w="108" w:type="dxa"/>
+        <w:bottom w:w="0" w:type="dxa"/>
+        <w:right w:w="108" w:type="dxa"/>
+      </w:tblCellMar>
+    </w:tblPr>
+  </w:style>
+  <w:style w:type="numbering" w:default="1" w:styleId="NoList">
+    <w:name w:val="No List"/>
+    <w:uiPriority w:val="99"/>
+    <w:semiHidden/>
+    <w:unhideWhenUsed/>
   </w:style>
 </w:styles>
 </file>
@@ -5612,7 +5687,7 @@
 </file>
 
 <file path=customXml/itemProps1.xml><?xml version="1.0" encoding="utf-8"?>
-<ds:datastoreItem xmlns:ds="http://schemas.openxmlformats.org/officeDocument/2006/customXml" ds:itemID="{231FFC5E-01D9-41E4-8513-8046FC39128B}">
+<ds:datastoreItem xmlns:ds="http://schemas.openxmlformats.org/officeDocument/2006/customXml" ds:itemID="{1C1750A4-BC92-4502-B76C-C1EF4B6D288B}">
   <ds:schemaRefs>
     <ds:schemaRef ds:uri="http://schemas.openxmlformats.org/officeDocument/2006/bibliography"/>
   </ds:schemaRefs>
